--- a/№3/Отчет  №3.docx
+++ b/№3/Отчет  №3.docx
@@ -1,6 +1,6 @@
 
 <file path=word/document.xml><?xml version="1.0" encoding="utf-8"?>
-<w:document xmlns:wpc="http://schemas.microsoft.com/office/word/2010/wordprocessingCanvas" xmlns:cx="http://schemas.microsoft.com/office/drawing/2014/chartex" xmlns:cx1="http://schemas.microsoft.com/office/drawing/2015/9/8/chartex" xmlns:cx2="http://schemas.microsoft.com/office/drawing/2015/10/21/chartex" xmlns:cx3="http://schemas.microsoft.com/office/drawing/2016/5/9/chartex" xmlns:cx4="http://schemas.microsoft.com/office/drawing/2016/5/10/chartex" xmlns:cx5="http://schemas.microsoft.com/office/drawing/2016/5/11/chartex" xmlns:cx6="http://schemas.microsoft.com/office/drawing/2016/5/12/chartex" xmlns:cx7="http://schemas.microsoft.com/office/drawing/2016/5/13/chartex" xmlns:cx8="http://schemas.microsoft.com/office/drawing/2016/5/14/chartex" xmlns:mc="http://schemas.openxmlformats.org/markup-compatibility/2006" xmlns:aink="http://schemas.microsoft.com/office/drawing/2016/ink" xmlns:am3d="http://schemas.microsoft.com/office/drawing/2017/model3d" xmlns:o="urn:schemas-microsoft-com:office:office" xmlns:oel="http://schemas.microsoft.com/office/2019/extlst" xmlns:r="http://schemas.openxmlformats.org/officeDocument/2006/relationships" xmlns:m="http://schemas.openxmlformats.org/officeDocument/2006/math" xmlns:v="urn:schemas-microsoft-com:vml" xmlns:wp14="http://schemas.microsoft.com/office/word/2010/wordprocessingDrawing" xmlns:wp="http://schemas.openxmlformats.org/drawingml/2006/wordprocessingDrawing" xmlns:w10="urn:schemas-microsoft-com:office:word" xmlns:w="http://schemas.openxmlformats.org/wordprocessingml/2006/main" xmlns:w14="http://schemas.microsoft.com/office/word/2010/wordml" xmlns:w15="http://schemas.microsoft.com/office/word/2012/wordml" xmlns:w16cex="http://schemas.microsoft.com/office/word/2018/wordml/cex" xmlns:w16cid="http://schemas.microsoft.com/office/word/2016/wordml/cid" xmlns:w16="http://schemas.microsoft.com/office/word/2018/wordml" xmlns:w16sdtdh="http://schemas.microsoft.com/office/word/2020/wordml/sdtdatahash" xmlns:w16se="http://schemas.microsoft.com/office/word/2015/wordml/symex" xmlns:wpg="http://schemas.microsoft.com/office/word/2010/wordprocessingGroup" xmlns:wpi="http://schemas.microsoft.com/office/word/2010/wordprocessingInk" xmlns:wne="http://schemas.microsoft.com/office/word/2006/wordml" xmlns:wps="http://schemas.microsoft.com/office/word/2010/wordprocessingShape" mc:Ignorable="w14 w15 w16se w16cid w16 w16cex w16sdtdh wp14">
+<w:document xmlns:wpc="http://schemas.microsoft.com/office/word/2010/wordprocessingCanvas" xmlns:cx="http://schemas.microsoft.com/office/drawing/2014/chartex" xmlns:cx1="http://schemas.microsoft.com/office/drawing/2015/9/8/chartex" xmlns:cx2="http://schemas.microsoft.com/office/drawing/2015/10/21/chartex" xmlns:cx3="http://schemas.microsoft.com/office/drawing/2016/5/9/chartex" xmlns:cx4="http://schemas.microsoft.com/office/drawing/2016/5/10/chartex" xmlns:cx5="http://schemas.microsoft.com/office/drawing/2016/5/11/chartex" xmlns:cx6="http://schemas.microsoft.com/office/drawing/2016/5/12/chartex" xmlns:cx7="http://schemas.microsoft.com/office/drawing/2016/5/13/chartex" xmlns:cx8="http://schemas.microsoft.com/office/drawing/2016/5/14/chartex" xmlns:mc="http://schemas.openxmlformats.org/markup-compatibility/2006" xmlns:aink="http://schemas.microsoft.com/office/drawing/2016/ink" xmlns:am3d="http://schemas.microsoft.com/office/drawing/2017/model3d" xmlns:o="urn:schemas-microsoft-com:office:office" xmlns:r="http://schemas.openxmlformats.org/officeDocument/2006/relationships" xmlns:m="http://schemas.openxmlformats.org/officeDocument/2006/math" xmlns:v="urn:schemas-microsoft-com:vml" xmlns:wp14="http://schemas.microsoft.com/office/word/2010/wordprocessingDrawing" xmlns:wp="http://schemas.openxmlformats.org/drawingml/2006/wordprocessingDrawing" xmlns:w10="urn:schemas-microsoft-com:office:word" xmlns:w="http://schemas.openxmlformats.org/wordprocessingml/2006/main" xmlns:w14="http://schemas.microsoft.com/office/word/2010/wordml" xmlns:w15="http://schemas.microsoft.com/office/word/2012/wordml" xmlns:w16cex="http://schemas.microsoft.com/office/word/2018/wordml/cex" xmlns:w16cid="http://schemas.microsoft.com/office/word/2016/wordml/cid" xmlns:w16="http://schemas.microsoft.com/office/word/2018/wordml" xmlns:w16sdtdh="http://schemas.microsoft.com/office/word/2020/wordml/sdtdatahash" xmlns:w16se="http://schemas.microsoft.com/office/word/2015/wordml/symex" xmlns:wpg="http://schemas.microsoft.com/office/word/2010/wordprocessingGroup" xmlns:wpi="http://schemas.microsoft.com/office/word/2010/wordprocessingInk" xmlns:wne="http://schemas.microsoft.com/office/word/2006/wordml" xmlns:wps="http://schemas.microsoft.com/office/word/2010/wordprocessingShape" mc:Ignorable="w14 w15 w16se w16cid w16 w16cex w16sdtdh wp14">
   <w:body>
     <w:p>
       <w:pPr>
@@ -554,13 +554,23 @@
         </w:rPr>
         <w:t xml:space="preserve"> </w:t>
       </w:r>
-      <w:r>
-        <w:rPr>
-          <w:rFonts w:ascii="Times New Roman" w:hAnsi="Times New Roman" w:cs="Times New Roman"/>
-          <w:sz w:val="28"/>
-          <w:szCs w:val="28"/>
-        </w:rPr>
-        <w:t xml:space="preserve">Жуковец                                                                             </w:t>
+      <w:proofErr w:type="spellStart"/>
+      <w:r>
+        <w:rPr>
+          <w:rFonts w:ascii="Times New Roman" w:hAnsi="Times New Roman" w:cs="Times New Roman"/>
+          <w:sz w:val="28"/>
+          <w:szCs w:val="28"/>
+        </w:rPr>
+        <w:t>Жуковец</w:t>
+      </w:r>
+      <w:proofErr w:type="spellEnd"/>
+      <w:r>
+        <w:rPr>
+          <w:rFonts w:ascii="Times New Roman" w:hAnsi="Times New Roman" w:cs="Times New Roman"/>
+          <w:sz w:val="28"/>
+          <w:szCs w:val="28"/>
+        </w:rPr>
+        <w:t xml:space="preserve">                                                                             </w:t>
       </w:r>
       <w:proofErr w:type="spellStart"/>
       <w:r>
@@ -3169,6 +3179,7 @@
           <w:color w:val="000000"/>
           <w:sz w:val="19"/>
           <w:szCs w:val="19"/>
+          <w:lang w:val="en-US"/>
         </w:rPr>
       </w:pPr>
       <w:r>
@@ -3187,6 +3198,7 @@
           <w:color w:val="000000"/>
           <w:sz w:val="19"/>
           <w:szCs w:val="19"/>
+          <w:lang w:val="en-US"/>
         </w:rPr>
         <w:t>{</w:t>
       </w:r>
@@ -3210,6 +3222,7 @@
           <w:color w:val="000000"/>
           <w:sz w:val="19"/>
           <w:szCs w:val="19"/>
+          <w:lang w:val="en-US"/>
         </w:rPr>
         <w:t xml:space="preserve">        </w:t>
       </w:r>
@@ -9221,7 +9234,6 @@
           <w:color w:val="000000"/>
           <w:sz w:val="19"/>
           <w:szCs w:val="19"/>
-          <w:lang w:val="en-US"/>
         </w:rPr>
       </w:pPr>
       <w:r>
@@ -9253,7 +9265,6 @@
           <w:color w:val="000000"/>
           <w:sz w:val="19"/>
           <w:szCs w:val="19"/>
-          <w:lang w:val="en-US"/>
         </w:rPr>
         <w:t>(</w:t>
       </w:r>
@@ -9264,7 +9275,6 @@
           <w:color w:val="A31515"/>
           <w:sz w:val="19"/>
           <w:szCs w:val="19"/>
-          <w:lang w:val="en-US"/>
         </w:rPr>
         <w:t>"</w:t>
       </w:r>
@@ -9283,7 +9293,6 @@
           <w:color w:val="A31515"/>
           <w:sz w:val="19"/>
           <w:szCs w:val="19"/>
-          <w:lang w:val="en-US"/>
         </w:rPr>
         <w:t xml:space="preserve"> </w:t>
       </w:r>
@@ -9302,7 +9311,6 @@
           <w:color w:val="A31515"/>
           <w:sz w:val="19"/>
           <w:szCs w:val="19"/>
-          <w:lang w:val="en-US"/>
         </w:rPr>
         <w:t xml:space="preserve"> </w:t>
       </w:r>
@@ -9321,17 +9329,34 @@
           <w:color w:val="A31515"/>
           <w:sz w:val="19"/>
           <w:szCs w:val="19"/>
-          <w:lang w:val="en-US"/>
-        </w:rPr>
-        <w:t>:\n"</w:t>
-      </w:r>
-      <w:r>
-        <w:rPr>
-          <w:rFonts w:ascii="Cascadia Mono" w:hAnsi="Cascadia Mono" w:cs="Cascadia Mono"/>
-          <w:color w:val="000000"/>
-          <w:sz w:val="19"/>
-          <w:szCs w:val="19"/>
-          <w:lang w:val="en-US"/>
+        </w:rPr>
+        <w:t>:\</w:t>
+      </w:r>
+      <w:r>
+        <w:rPr>
+          <w:rFonts w:ascii="Cascadia Mono" w:hAnsi="Cascadia Mono" w:cs="Cascadia Mono"/>
+          <w:color w:val="A31515"/>
+          <w:sz w:val="19"/>
+          <w:szCs w:val="19"/>
+          <w:lang w:val="en-US"/>
+        </w:rPr>
+        <w:t>n</w:t>
+      </w:r>
+      <w:r>
+        <w:rPr>
+          <w:rFonts w:ascii="Cascadia Mono" w:hAnsi="Cascadia Mono" w:cs="Cascadia Mono"/>
+          <w:color w:val="A31515"/>
+          <w:sz w:val="19"/>
+          <w:szCs w:val="19"/>
+        </w:rPr>
+        <w:t>"</w:t>
+      </w:r>
+      <w:r>
+        <w:rPr>
+          <w:rFonts w:ascii="Cascadia Mono" w:hAnsi="Cascadia Mono" w:cs="Cascadia Mono"/>
+          <w:color w:val="000000"/>
+          <w:sz w:val="19"/>
+          <w:szCs w:val="19"/>
         </w:rPr>
         <w:t>);</w:t>
       </w:r>
@@ -9356,7 +9381,6 @@
           <w:color w:val="000000"/>
           <w:sz w:val="19"/>
           <w:szCs w:val="19"/>
-          <w:lang w:val="en-US"/>
         </w:rPr>
         <w:t xml:space="preserve">     </w:t>
       </w:r>
@@ -9683,7 +9707,6 @@
           <w:color w:val="000000"/>
           <w:sz w:val="19"/>
           <w:szCs w:val="19"/>
-          <w:lang w:val="en-US"/>
         </w:rPr>
       </w:pPr>
       <w:r>
@@ -9715,7 +9738,6 @@
           <w:color w:val="000000"/>
           <w:sz w:val="19"/>
           <w:szCs w:val="19"/>
-          <w:lang w:val="en-US"/>
         </w:rPr>
         <w:t>(</w:t>
       </w:r>
@@ -9726,7 +9748,6 @@
           <w:color w:val="A31515"/>
           <w:sz w:val="19"/>
           <w:szCs w:val="19"/>
-          <w:lang w:val="en-US"/>
         </w:rPr>
         <w:t>"</w:t>
       </w:r>
@@ -9745,7 +9766,6 @@
           <w:color w:val="A31515"/>
           <w:sz w:val="19"/>
           <w:szCs w:val="19"/>
-          <w:lang w:val="en-US"/>
         </w:rPr>
         <w:t xml:space="preserve"> </w:t>
       </w:r>
@@ -9764,17 +9784,34 @@
           <w:color w:val="A31515"/>
           <w:sz w:val="19"/>
           <w:szCs w:val="19"/>
-          <w:lang w:val="en-US"/>
-        </w:rPr>
-        <w:t xml:space="preserve"> k: "</w:t>
-      </w:r>
-      <w:r>
-        <w:rPr>
-          <w:rFonts w:ascii="Cascadia Mono" w:hAnsi="Cascadia Mono" w:cs="Cascadia Mono"/>
-          <w:color w:val="000000"/>
-          <w:sz w:val="19"/>
-          <w:szCs w:val="19"/>
-          <w:lang w:val="en-US"/>
+        </w:rPr>
+        <w:t xml:space="preserve"> </w:t>
+      </w:r>
+      <w:r>
+        <w:rPr>
+          <w:rFonts w:ascii="Cascadia Mono" w:hAnsi="Cascadia Mono" w:cs="Cascadia Mono"/>
+          <w:color w:val="A31515"/>
+          <w:sz w:val="19"/>
+          <w:szCs w:val="19"/>
+          <w:lang w:val="en-US"/>
+        </w:rPr>
+        <w:t>k</w:t>
+      </w:r>
+      <w:r>
+        <w:rPr>
+          <w:rFonts w:ascii="Cascadia Mono" w:hAnsi="Cascadia Mono" w:cs="Cascadia Mono"/>
+          <w:color w:val="A31515"/>
+          <w:sz w:val="19"/>
+          <w:szCs w:val="19"/>
+        </w:rPr>
+        <w:t>: "</w:t>
+      </w:r>
+      <w:r>
+        <w:rPr>
+          <w:rFonts w:ascii="Cascadia Mono" w:hAnsi="Cascadia Mono" w:cs="Cascadia Mono"/>
+          <w:color w:val="000000"/>
+          <w:sz w:val="19"/>
+          <w:szCs w:val="19"/>
         </w:rPr>
         <w:t>);</w:t>
       </w:r>
@@ -9790,16 +9827,14 @@
           <w:color w:val="000000"/>
           <w:sz w:val="19"/>
           <w:szCs w:val="19"/>
-          <w:lang w:val="en-US"/>
-        </w:rPr>
-      </w:pPr>
-      <w:r>
-        <w:rPr>
-          <w:rFonts w:ascii="Cascadia Mono" w:hAnsi="Cascadia Mono" w:cs="Cascadia Mono"/>
-          <w:color w:val="000000"/>
-          <w:sz w:val="19"/>
-          <w:szCs w:val="19"/>
-          <w:lang w:val="en-US"/>
+        </w:rPr>
+      </w:pPr>
+      <w:r>
+        <w:rPr>
+          <w:rFonts w:ascii="Cascadia Mono" w:hAnsi="Cascadia Mono" w:cs="Cascadia Mono"/>
+          <w:color w:val="000000"/>
+          <w:sz w:val="19"/>
+          <w:szCs w:val="19"/>
         </w:rPr>
         <w:t xml:space="preserve">    </w:t>
       </w:r>
@@ -9812,7 +9847,17 @@
           <w:szCs w:val="19"/>
           <w:lang w:val="en-US"/>
         </w:rPr>
-        <w:t>scanf_</w:t>
+        <w:t>scanf</w:t>
+      </w:r>
+      <w:proofErr w:type="spellEnd"/>
+      <w:r>
+        <w:rPr>
+          <w:rFonts w:ascii="Cascadia Mono" w:hAnsi="Cascadia Mono" w:cs="Cascadia Mono"/>
+          <w:color w:val="000000"/>
+          <w:sz w:val="19"/>
+          <w:szCs w:val="19"/>
+        </w:rPr>
+        <w:t>_</w:t>
       </w:r>
       <w:proofErr w:type="gramStart"/>
       <w:r>
@@ -9825,14 +9870,12 @@
         </w:rPr>
         <w:t>s</w:t>
       </w:r>
-      <w:proofErr w:type="spellEnd"/>
-      <w:r>
-        <w:rPr>
-          <w:rFonts w:ascii="Cascadia Mono" w:hAnsi="Cascadia Mono" w:cs="Cascadia Mono"/>
-          <w:color w:val="000000"/>
-          <w:sz w:val="19"/>
-          <w:szCs w:val="19"/>
-          <w:lang w:val="en-US"/>
+      <w:r>
+        <w:rPr>
+          <w:rFonts w:ascii="Cascadia Mono" w:hAnsi="Cascadia Mono" w:cs="Cascadia Mono"/>
+          <w:color w:val="000000"/>
+          <w:sz w:val="19"/>
+          <w:szCs w:val="19"/>
         </w:rPr>
         <w:t>(</w:t>
       </w:r>
@@ -9843,42 +9886,77 @@
           <w:color w:val="A31515"/>
           <w:sz w:val="19"/>
           <w:szCs w:val="19"/>
-          <w:lang w:val="en-US"/>
-        </w:rPr>
-        <w:t>"%d"</w:t>
-      </w:r>
-      <w:r>
-        <w:rPr>
-          <w:rFonts w:ascii="Cascadia Mono" w:hAnsi="Cascadia Mono" w:cs="Cascadia Mono"/>
-          <w:color w:val="000000"/>
-          <w:sz w:val="19"/>
-          <w:szCs w:val="19"/>
-          <w:lang w:val="en-US"/>
-        </w:rPr>
-        <w:t>, &amp;k);</w:t>
-      </w:r>
-    </w:p>
-    <w:p>
-      <w:pPr>
-        <w:autoSpaceDE w:val="0"/>
-        <w:autoSpaceDN w:val="0"/>
-        <w:adjustRightInd w:val="0"/>
-        <w:spacing w:after="0" w:line="240" w:lineRule="auto"/>
-        <w:rPr>
-          <w:rFonts w:ascii="Cascadia Mono" w:hAnsi="Cascadia Mono" w:cs="Cascadia Mono"/>
-          <w:color w:val="000000"/>
-          <w:sz w:val="19"/>
-          <w:szCs w:val="19"/>
-          <w:lang w:val="en-US"/>
-        </w:rPr>
-      </w:pPr>
-      <w:r>
-        <w:rPr>
-          <w:rFonts w:ascii="Cascadia Mono" w:hAnsi="Cascadia Mono" w:cs="Cascadia Mono"/>
-          <w:color w:val="000000"/>
-          <w:sz w:val="19"/>
-          <w:szCs w:val="19"/>
-          <w:lang w:val="en-US"/>
+        </w:rPr>
+        <w:t>"%</w:t>
+      </w:r>
+      <w:r>
+        <w:rPr>
+          <w:rFonts w:ascii="Cascadia Mono" w:hAnsi="Cascadia Mono" w:cs="Cascadia Mono"/>
+          <w:color w:val="A31515"/>
+          <w:sz w:val="19"/>
+          <w:szCs w:val="19"/>
+          <w:lang w:val="en-US"/>
+        </w:rPr>
+        <w:t>d</w:t>
+      </w:r>
+      <w:r>
+        <w:rPr>
+          <w:rFonts w:ascii="Cascadia Mono" w:hAnsi="Cascadia Mono" w:cs="Cascadia Mono"/>
+          <w:color w:val="A31515"/>
+          <w:sz w:val="19"/>
+          <w:szCs w:val="19"/>
+        </w:rPr>
+        <w:t>"</w:t>
+      </w:r>
+      <w:r>
+        <w:rPr>
+          <w:rFonts w:ascii="Cascadia Mono" w:hAnsi="Cascadia Mono" w:cs="Cascadia Mono"/>
+          <w:color w:val="000000"/>
+          <w:sz w:val="19"/>
+          <w:szCs w:val="19"/>
+        </w:rPr>
+        <w:t>, &amp;</w:t>
+      </w:r>
+      <w:r>
+        <w:rPr>
+          <w:rFonts w:ascii="Cascadia Mono" w:hAnsi="Cascadia Mono" w:cs="Cascadia Mono"/>
+          <w:color w:val="000000"/>
+          <w:sz w:val="19"/>
+          <w:szCs w:val="19"/>
+          <w:lang w:val="en-US"/>
+        </w:rPr>
+        <w:t>k</w:t>
+      </w:r>
+      <w:r>
+        <w:rPr>
+          <w:rFonts w:ascii="Cascadia Mono" w:hAnsi="Cascadia Mono" w:cs="Cascadia Mono"/>
+          <w:color w:val="000000"/>
+          <w:sz w:val="19"/>
+          <w:szCs w:val="19"/>
+        </w:rPr>
+        <w:t>);</w:t>
+      </w:r>
+    </w:p>
+    <w:p>
+      <w:pPr>
+        <w:autoSpaceDE w:val="0"/>
+        <w:autoSpaceDN w:val="0"/>
+        <w:adjustRightInd w:val="0"/>
+        <w:spacing w:after="0" w:line="240" w:lineRule="auto"/>
+        <w:rPr>
+          <w:rFonts w:ascii="Cascadia Mono" w:hAnsi="Cascadia Mono" w:cs="Cascadia Mono"/>
+          <w:color w:val="000000"/>
+          <w:sz w:val="19"/>
+          <w:szCs w:val="19"/>
+          <w:lang w:val="en-US"/>
+        </w:rPr>
+      </w:pPr>
+      <w:r>
+        <w:rPr>
+          <w:rFonts w:ascii="Cascadia Mono" w:hAnsi="Cascadia Mono" w:cs="Cascadia Mono"/>
+          <w:color w:val="000000"/>
+          <w:sz w:val="19"/>
+          <w:szCs w:val="19"/>
         </w:rPr>
         <w:t xml:space="preserve">    </w:t>
       </w:r>
@@ -13794,7 +13872,6 @@
           <w:color w:val="000000"/>
           <w:sz w:val="19"/>
           <w:szCs w:val="19"/>
-          <w:lang w:val="en-US"/>
         </w:rPr>
       </w:pPr>
       <w:r>
@@ -13826,7 +13903,6 @@
           <w:color w:val="000000"/>
           <w:sz w:val="19"/>
           <w:szCs w:val="19"/>
-          <w:lang w:val="en-US"/>
         </w:rPr>
         <w:t>(</w:t>
       </w:r>
@@ -13837,7 +13913,6 @@
           <w:color w:val="A31515"/>
           <w:sz w:val="19"/>
           <w:szCs w:val="19"/>
-          <w:lang w:val="en-US"/>
         </w:rPr>
         <w:t>"</w:t>
       </w:r>
@@ -13856,7 +13931,6 @@
           <w:color w:val="A31515"/>
           <w:sz w:val="19"/>
           <w:szCs w:val="19"/>
-          <w:lang w:val="en-US"/>
         </w:rPr>
         <w:t xml:space="preserve">, </w:t>
       </w:r>
@@ -13875,7 +13949,6 @@
           <w:color w:val="A31515"/>
           <w:sz w:val="19"/>
           <w:szCs w:val="19"/>
-          <w:lang w:val="en-US"/>
         </w:rPr>
         <w:t xml:space="preserve"> </w:t>
       </w:r>
@@ -13894,7 +13967,6 @@
           <w:color w:val="A31515"/>
           <w:sz w:val="19"/>
           <w:szCs w:val="19"/>
-          <w:lang w:val="en-US"/>
         </w:rPr>
         <w:t xml:space="preserve">, </w:t>
       </w:r>
@@ -13913,11 +13985,9 @@
           <w:color w:val="A31515"/>
           <w:sz w:val="19"/>
           <w:szCs w:val="19"/>
-          <w:lang w:val="en-US"/>
         </w:rPr>
         <w:t xml:space="preserve"> 30-</w:t>
       </w:r>
-      <w:proofErr w:type="spellStart"/>
       <w:r>
         <w:rPr>
           <w:rFonts w:ascii="Cascadia Mono" w:hAnsi="Cascadia Mono" w:cs="Cascadia Mono"/>
@@ -13927,14 +13997,12 @@
         </w:rPr>
         <w:t>значное</w:t>
       </w:r>
-      <w:proofErr w:type="spellEnd"/>
       <w:r>
         <w:rPr>
           <w:rFonts w:ascii="Cascadia Mono" w:hAnsi="Cascadia Mono" w:cs="Cascadia Mono"/>
           <w:color w:val="A31515"/>
           <w:sz w:val="19"/>
           <w:szCs w:val="19"/>
-          <w:lang w:val="en-US"/>
         </w:rPr>
         <w:t xml:space="preserve"> </w:t>
       </w:r>
@@ -13953,17 +14021,34 @@
           <w:color w:val="A31515"/>
           <w:sz w:val="19"/>
           <w:szCs w:val="19"/>
-          <w:lang w:val="en-US"/>
-        </w:rPr>
-        <w:t>\n"</w:t>
-      </w:r>
-      <w:r>
-        <w:rPr>
-          <w:rFonts w:ascii="Cascadia Mono" w:hAnsi="Cascadia Mono" w:cs="Cascadia Mono"/>
-          <w:color w:val="000000"/>
-          <w:sz w:val="19"/>
-          <w:szCs w:val="19"/>
-          <w:lang w:val="en-US"/>
+        </w:rPr>
+        <w:t>\</w:t>
+      </w:r>
+      <w:r>
+        <w:rPr>
+          <w:rFonts w:ascii="Cascadia Mono" w:hAnsi="Cascadia Mono" w:cs="Cascadia Mono"/>
+          <w:color w:val="A31515"/>
+          <w:sz w:val="19"/>
+          <w:szCs w:val="19"/>
+          <w:lang w:val="en-US"/>
+        </w:rPr>
+        <w:t>n</w:t>
+      </w:r>
+      <w:r>
+        <w:rPr>
+          <w:rFonts w:ascii="Cascadia Mono" w:hAnsi="Cascadia Mono" w:cs="Cascadia Mono"/>
+          <w:color w:val="A31515"/>
+          <w:sz w:val="19"/>
+          <w:szCs w:val="19"/>
+        </w:rPr>
+        <w:t>"</w:t>
+      </w:r>
+      <w:r>
+        <w:rPr>
+          <w:rFonts w:ascii="Cascadia Mono" w:hAnsi="Cascadia Mono" w:cs="Cascadia Mono"/>
+          <w:color w:val="000000"/>
+          <w:sz w:val="19"/>
+          <w:szCs w:val="19"/>
         </w:rPr>
         <w:t>);</w:t>
       </w:r>
@@ -13988,9 +14073,18 @@
           <w:color w:val="000000"/>
           <w:sz w:val="19"/>
           <w:szCs w:val="19"/>
-          <w:lang w:val="en-US"/>
-        </w:rPr>
-        <w:t xml:space="preserve">        }</w:t>
+        </w:rPr>
+        <w:t xml:space="preserve">        </w:t>
+      </w:r>
+      <w:r>
+        <w:rPr>
+          <w:rFonts w:ascii="Cascadia Mono" w:hAnsi="Cascadia Mono" w:cs="Cascadia Mono"/>
+          <w:color w:val="000000"/>
+          <w:sz w:val="19"/>
+          <w:szCs w:val="19"/>
+          <w:lang w:val="en-US"/>
+        </w:rPr>
+        <w:t>}</w:t>
       </w:r>
     </w:p>
     <w:p>
@@ -15708,6 +15802,7 @@
           <w:color w:val="000000"/>
           <w:sz w:val="19"/>
           <w:szCs w:val="19"/>
+          <w:lang w:val="en-US"/>
         </w:rPr>
       </w:pPr>
       <w:r>
@@ -15832,6 +15927,7 @@
           <w:color w:val="000000"/>
           <w:sz w:val="19"/>
           <w:szCs w:val="19"/>
+          <w:lang w:val="en-US"/>
         </w:rPr>
         <w:t>0) {</w:t>
       </w:r>
@@ -15856,6 +15952,7 @@
           <w:color w:val="000000"/>
           <w:sz w:val="19"/>
           <w:szCs w:val="19"/>
+          <w:lang w:val="en-US"/>
         </w:rPr>
         <w:t xml:space="preserve">        </w:t>
       </w:r>
@@ -16049,6 +16146,7 @@
           <w:color w:val="000000"/>
           <w:sz w:val="19"/>
           <w:szCs w:val="19"/>
+          <w:lang w:val="en-US"/>
         </w:rPr>
       </w:pPr>
       <w:r>
@@ -16061,23 +16159,23 @@
         </w:rPr>
         <w:t xml:space="preserve">    </w:t>
       </w:r>
-      <w:proofErr w:type="spellStart"/>
       <w:r>
         <w:rPr>
           <w:rFonts w:ascii="Cascadia Mono" w:hAnsi="Cascadia Mono" w:cs="Cascadia Mono"/>
           <w:color w:val="0000FF"/>
           <w:sz w:val="19"/>
           <w:szCs w:val="19"/>
+          <w:lang w:val="en-US"/>
         </w:rPr>
         <w:t>return</w:t>
       </w:r>
-      <w:proofErr w:type="spellEnd"/>
-      <w:r>
-        <w:rPr>
-          <w:rFonts w:ascii="Cascadia Mono" w:hAnsi="Cascadia Mono" w:cs="Cascadia Mono"/>
-          <w:color w:val="000000"/>
-          <w:sz w:val="19"/>
-          <w:szCs w:val="19"/>
+      <w:r>
+        <w:rPr>
+          <w:rFonts w:ascii="Cascadia Mono" w:hAnsi="Cascadia Mono" w:cs="Cascadia Mono"/>
+          <w:color w:val="000000"/>
+          <w:sz w:val="19"/>
+          <w:szCs w:val="19"/>
+          <w:lang w:val="en-US"/>
         </w:rPr>
         <w:t xml:space="preserve"> 0;</w:t>
       </w:r>
@@ -16521,9 +16619,9 @@
           <w:lang w:eastAsia="ru-RU"/>
         </w:rPr>
         <w:drawing>
-          <wp:inline distT="0" distB="0" distL="0" distR="0" wp14:anchorId="61F79591" wp14:editId="7476894D">
-            <wp:extent cx="5937885" cy="7639050"/>
-            <wp:effectExtent l="0" t="0" r="5715" b="0"/>
+          <wp:inline distT="0" distB="0" distL="0" distR="0" wp14:anchorId="61F79591" wp14:editId="592ABE68">
+            <wp:extent cx="5936754" cy="7299960"/>
+            <wp:effectExtent l="0" t="0" r="6985" b="0"/>
             <wp:docPr id="4" name="Рисунок 4" descr="C:\Users\-sqvortex\Desktop\1.png"/>
             <wp:cNvGraphicFramePr>
               <a:graphicFrameLocks xmlns:a="http://schemas.openxmlformats.org/drawingml/2006/main" noChangeAspect="1"/>
@@ -16553,7 +16651,7 @@
                   <pic:spPr bwMode="auto">
                     <a:xfrm>
                       <a:off x="0" y="0"/>
-                      <a:ext cx="5975571" cy="7687533"/>
+                      <a:ext cx="5986169" cy="7360722"/>
                     </a:xfrm>
                     <a:prstGeom prst="rect">
                       <a:avLst/>
@@ -16598,9 +16696,67 @@
           <w:sz w:val="28"/>
           <w:szCs w:val="28"/>
         </w:rPr>
+        <w:t>Рисунок 1.1 –</w:t>
+      </w:r>
+      <w:r>
+        <w:rPr>
+          <w:rFonts w:ascii="Times New Roman" w:hAnsi="Times New Roman" w:cs="Times New Roman"/>
+          <w:color w:val="000000"/>
+          <w:sz w:val="28"/>
+          <w:szCs w:val="28"/>
+        </w:rPr>
+        <w:t xml:space="preserve"> </w:t>
+      </w:r>
+      <w:r>
+        <w:rPr>
+          <w:rFonts w:ascii="Times New Roman" w:hAnsi="Times New Roman" w:cs="Times New Roman"/>
+          <w:color w:val="000000"/>
+          <w:sz w:val="28"/>
+          <w:szCs w:val="28"/>
+        </w:rPr>
+        <w:t>Блок-схема №</w:t>
+      </w:r>
+      <w:r>
+        <w:rPr>
+          <w:rFonts w:ascii="Times New Roman" w:hAnsi="Times New Roman" w:cs="Times New Roman"/>
+          <w:color w:val="000000"/>
+          <w:sz w:val="28"/>
+          <w:szCs w:val="28"/>
+        </w:rPr>
+        <w:t>1</w:t>
+      </w:r>
+    </w:p>
+    <w:p>
+      <w:pPr>
+        <w:jc w:val="center"/>
+        <w:rPr>
+          <w:rFonts w:ascii="Times New Roman" w:hAnsi="Times New Roman" w:cs="Times New Roman"/>
+          <w:color w:val="000000"/>
+          <w:sz w:val="28"/>
+          <w:szCs w:val="28"/>
+        </w:rPr>
+      </w:pPr>
+      <w:r>
+        <w:rPr>
+          <w:rFonts w:ascii="Times New Roman" w:hAnsi="Times New Roman" w:cs="Times New Roman"/>
+          <w:color w:val="000000"/>
+          <w:sz w:val="28"/>
+          <w:szCs w:val="28"/>
+        </w:rPr>
         <w:lastRenderedPageBreak/>
-        <w:t>Рисунок 1.1 –</w:t>
-      </w:r>
+        <w:t>Блок-</w:t>
+      </w:r>
+      <w:proofErr w:type="gramStart"/>
+      <w:r>
+        <w:rPr>
+          <w:rFonts w:ascii="Times New Roman" w:hAnsi="Times New Roman" w:cs="Times New Roman"/>
+          <w:color w:val="000000"/>
+          <w:sz w:val="28"/>
+          <w:szCs w:val="28"/>
+        </w:rPr>
+        <w:t>схема  алгоритма</w:t>
+      </w:r>
+      <w:proofErr w:type="gramEnd"/>
       <w:r>
         <w:rPr>
           <w:rFonts w:ascii="Times New Roman" w:hAnsi="Times New Roman" w:cs="Times New Roman"/>
@@ -16617,15 +16773,6 @@
           <w:sz w:val="28"/>
           <w:szCs w:val="28"/>
         </w:rPr>
-        <w:t>Блок-схема №</w:t>
-      </w:r>
-      <w:r>
-        <w:rPr>
-          <w:rFonts w:ascii="Times New Roman" w:hAnsi="Times New Roman" w:cs="Times New Roman"/>
-          <w:color w:val="000000"/>
-          <w:sz w:val="28"/>
-          <w:szCs w:val="28"/>
-        </w:rPr>
         <w:t>3</w:t>
       </w:r>
     </w:p>
@@ -16639,55 +16786,6 @@
           <w:szCs w:val="28"/>
         </w:rPr>
       </w:pPr>
-      <w:r>
-        <w:rPr>
-          <w:rFonts w:ascii="Times New Roman" w:hAnsi="Times New Roman" w:cs="Times New Roman"/>
-          <w:color w:val="000000"/>
-          <w:sz w:val="28"/>
-          <w:szCs w:val="28"/>
-        </w:rPr>
-        <w:t>Блок-</w:t>
-      </w:r>
-      <w:proofErr w:type="gramStart"/>
-      <w:r>
-        <w:rPr>
-          <w:rFonts w:ascii="Times New Roman" w:hAnsi="Times New Roman" w:cs="Times New Roman"/>
-          <w:color w:val="000000"/>
-          <w:sz w:val="28"/>
-          <w:szCs w:val="28"/>
-        </w:rPr>
-        <w:t>схема  алгоритма</w:t>
-      </w:r>
-      <w:proofErr w:type="gramEnd"/>
-      <w:r>
-        <w:rPr>
-          <w:rFonts w:ascii="Times New Roman" w:hAnsi="Times New Roman" w:cs="Times New Roman"/>
-          <w:color w:val="000000"/>
-          <w:sz w:val="28"/>
-          <w:szCs w:val="28"/>
-        </w:rPr>
-        <w:t xml:space="preserve"> </w:t>
-      </w:r>
-      <w:r>
-        <w:rPr>
-          <w:rFonts w:ascii="Times New Roman" w:hAnsi="Times New Roman" w:cs="Times New Roman"/>
-          <w:color w:val="000000"/>
-          <w:sz w:val="28"/>
-          <w:szCs w:val="28"/>
-        </w:rPr>
-        <w:t>3</w:t>
-      </w:r>
-    </w:p>
-    <w:p>
-      <w:pPr>
-        <w:jc w:val="center"/>
-        <w:rPr>
-          <w:rFonts w:ascii="Times New Roman" w:hAnsi="Times New Roman" w:cs="Times New Roman"/>
-          <w:color w:val="000000"/>
-          <w:sz w:val="28"/>
-          <w:szCs w:val="28"/>
-        </w:rPr>
-      </w:pPr>
     </w:p>
     <w:p>
       <w:pPr>
@@ -16703,10 +16801,10 @@
           <w:noProof/>
         </w:rPr>
         <w:drawing>
-          <wp:inline distT="0" distB="0" distL="0" distR="0" wp14:anchorId="1B8D1445" wp14:editId="132C6355">
-            <wp:extent cx="5939790" cy="7239000"/>
-            <wp:effectExtent l="0" t="0" r="3810" b="0"/>
-            <wp:docPr id="2" name="Рисунок 2"/>
+          <wp:inline distT="0" distB="0" distL="0" distR="0" wp14:anchorId="761A4DDB" wp14:editId="6908C399">
+            <wp:extent cx="5938899" cy="7564582"/>
+            <wp:effectExtent l="0" t="0" r="5080" b="0"/>
+            <wp:docPr id="1" name="Рисунок 1"/>
             <wp:cNvGraphicFramePr>
               <a:graphicFrameLocks xmlns:a="http://schemas.openxmlformats.org/drawingml/2006/main" noChangeAspect="1"/>
             </wp:cNvGraphicFramePr>
@@ -16714,7 +16812,7 @@
               <a:graphicData uri="http://schemas.openxmlformats.org/drawingml/2006/picture">
                 <pic:pic xmlns:pic="http://schemas.openxmlformats.org/drawingml/2006/picture">
                   <pic:nvPicPr>
-                    <pic:cNvPr id="0" name="Picture 6"/>
+                    <pic:cNvPr id="0" name="Picture 1"/>
                     <pic:cNvPicPr>
                       <a:picLocks noChangeAspect="1" noChangeArrowheads="1"/>
                     </pic:cNvPicPr>
@@ -16735,7 +16833,7 @@
                   <pic:spPr bwMode="auto">
                     <a:xfrm>
                       <a:off x="0" y="0"/>
-                      <a:ext cx="5939790" cy="7239000"/>
+                      <a:ext cx="5954182" cy="7584048"/>
                     </a:xfrm>
                     <a:prstGeom prst="rect">
                       <a:avLst/>
@@ -16789,7 +16887,6 @@
           <w:color w:val="000000"/>
           <w:sz w:val="28"/>
           <w:szCs w:val="28"/>
-          <w:lang w:val="en-US"/>
         </w:rPr>
         <w:t>3</w:t>
       </w:r>
@@ -16831,37 +16928,6 @@
         </w:rPr>
         <w:t>3</w:t>
       </w:r>
-    </w:p>
-    <w:p>
-      <w:pPr>
-        <w:rPr>
-          <w:rFonts w:ascii="Times New Roman" w:hAnsi="Times New Roman" w:cs="Times New Roman"/>
-          <w:color w:val="000000"/>
-          <w:sz w:val="28"/>
-          <w:szCs w:val="28"/>
-        </w:rPr>
-      </w:pPr>
-      <w:r>
-        <w:rPr>
-          <w:rFonts w:ascii="Times New Roman" w:hAnsi="Times New Roman" w:cs="Times New Roman"/>
-          <w:color w:val="000000"/>
-          <w:sz w:val="28"/>
-          <w:szCs w:val="28"/>
-        </w:rPr>
-        <w:lastRenderedPageBreak/>
-        <w:br w:type="page"/>
-      </w:r>
-    </w:p>
-    <w:p>
-      <w:pPr>
-        <w:jc w:val="center"/>
-        <w:rPr>
-          <w:rFonts w:ascii="Times New Roman" w:hAnsi="Times New Roman" w:cs="Times New Roman"/>
-          <w:color w:val="000000"/>
-          <w:sz w:val="28"/>
-          <w:szCs w:val="28"/>
-        </w:rPr>
-      </w:pPr>
     </w:p>
     <w:sectPr>
       <w:headerReference w:type="default" r:id="rId11"/>
@@ -16877,7 +16943,7 @@
 </file>
 
 <file path=word/endnotes.xml><?xml version="1.0" encoding="utf-8"?>
-<w:endnotes xmlns:wpc="http://schemas.microsoft.com/office/word/2010/wordprocessingCanvas" xmlns:cx="http://schemas.microsoft.com/office/drawing/2014/chartex" xmlns:cx1="http://schemas.microsoft.com/office/drawing/2015/9/8/chartex" xmlns:cx2="http://schemas.microsoft.com/office/drawing/2015/10/21/chartex" xmlns:cx3="http://schemas.microsoft.com/office/drawing/2016/5/9/chartex" xmlns:cx4="http://schemas.microsoft.com/office/drawing/2016/5/10/chartex" xmlns:cx5="http://schemas.microsoft.com/office/drawing/2016/5/11/chartex" xmlns:cx6="http://schemas.microsoft.com/office/drawing/2016/5/12/chartex" xmlns:cx7="http://schemas.microsoft.com/office/drawing/2016/5/13/chartex" xmlns:cx8="http://schemas.microsoft.com/office/drawing/2016/5/14/chartex" xmlns:mc="http://schemas.openxmlformats.org/markup-compatibility/2006" xmlns:aink="http://schemas.microsoft.com/office/drawing/2016/ink" xmlns:am3d="http://schemas.microsoft.com/office/drawing/2017/model3d" xmlns:o="urn:schemas-microsoft-com:office:office" xmlns:oel="http://schemas.microsoft.com/office/2019/extlst" xmlns:r="http://schemas.openxmlformats.org/officeDocument/2006/relationships" xmlns:m="http://schemas.openxmlformats.org/officeDocument/2006/math" xmlns:v="urn:schemas-microsoft-com:vml" xmlns:wp14="http://schemas.microsoft.com/office/word/2010/wordprocessingDrawing" xmlns:wp="http://schemas.openxmlformats.org/drawingml/2006/wordprocessingDrawing" xmlns:w10="urn:schemas-microsoft-com:office:word" xmlns:w="http://schemas.openxmlformats.org/wordprocessingml/2006/main" xmlns:w14="http://schemas.microsoft.com/office/word/2010/wordml" xmlns:w15="http://schemas.microsoft.com/office/word/2012/wordml" xmlns:w16cex="http://schemas.microsoft.com/office/word/2018/wordml/cex" xmlns:w16cid="http://schemas.microsoft.com/office/word/2016/wordml/cid" xmlns:w16="http://schemas.microsoft.com/office/word/2018/wordml" xmlns:w16sdtdh="http://schemas.microsoft.com/office/word/2020/wordml/sdtdatahash" xmlns:w16se="http://schemas.microsoft.com/office/word/2015/wordml/symex" xmlns:wpg="http://schemas.microsoft.com/office/word/2010/wordprocessingGroup" xmlns:wpi="http://schemas.microsoft.com/office/word/2010/wordprocessingInk" xmlns:wne="http://schemas.microsoft.com/office/word/2006/wordml" xmlns:wps="http://schemas.microsoft.com/office/word/2010/wordprocessingShape" mc:Ignorable="w14 w15 w16se w16cid w16 w16cex w16sdtdh wp14">
+<w:endnotes xmlns:wpc="http://schemas.microsoft.com/office/word/2010/wordprocessingCanvas" xmlns:cx="http://schemas.microsoft.com/office/drawing/2014/chartex" xmlns:cx1="http://schemas.microsoft.com/office/drawing/2015/9/8/chartex" xmlns:cx2="http://schemas.microsoft.com/office/drawing/2015/10/21/chartex" xmlns:cx3="http://schemas.microsoft.com/office/drawing/2016/5/9/chartex" xmlns:cx4="http://schemas.microsoft.com/office/drawing/2016/5/10/chartex" xmlns:cx5="http://schemas.microsoft.com/office/drawing/2016/5/11/chartex" xmlns:cx6="http://schemas.microsoft.com/office/drawing/2016/5/12/chartex" xmlns:cx7="http://schemas.microsoft.com/office/drawing/2016/5/13/chartex" xmlns:cx8="http://schemas.microsoft.com/office/drawing/2016/5/14/chartex" xmlns:mc="http://schemas.openxmlformats.org/markup-compatibility/2006" xmlns:aink="http://schemas.microsoft.com/office/drawing/2016/ink" xmlns:am3d="http://schemas.microsoft.com/office/drawing/2017/model3d" xmlns:o="urn:schemas-microsoft-com:office:office" xmlns:r="http://schemas.openxmlformats.org/officeDocument/2006/relationships" xmlns:m="http://schemas.openxmlformats.org/officeDocument/2006/math" xmlns:v="urn:schemas-microsoft-com:vml" xmlns:wp14="http://schemas.microsoft.com/office/word/2010/wordprocessingDrawing" xmlns:wp="http://schemas.openxmlformats.org/drawingml/2006/wordprocessingDrawing" xmlns:w10="urn:schemas-microsoft-com:office:word" xmlns:w="http://schemas.openxmlformats.org/wordprocessingml/2006/main" xmlns:w14="http://schemas.microsoft.com/office/word/2010/wordml" xmlns:w15="http://schemas.microsoft.com/office/word/2012/wordml" xmlns:w16cex="http://schemas.microsoft.com/office/word/2018/wordml/cex" xmlns:w16cid="http://schemas.microsoft.com/office/word/2016/wordml/cid" xmlns:w16="http://schemas.microsoft.com/office/word/2018/wordml" xmlns:w16sdtdh="http://schemas.microsoft.com/office/word/2020/wordml/sdtdatahash" xmlns:w16se="http://schemas.microsoft.com/office/word/2015/wordml/symex" xmlns:wpg="http://schemas.microsoft.com/office/word/2010/wordprocessingGroup" xmlns:wpi="http://schemas.microsoft.com/office/word/2010/wordprocessingInk" xmlns:wne="http://schemas.microsoft.com/office/word/2006/wordml" xmlns:wps="http://schemas.microsoft.com/office/word/2010/wordprocessingShape" mc:Ignorable="w14 w15 w16se w16cid w16 w16cex w16sdtdh wp14">
   <w:endnote w:type="separator" w:id="-1">
     <w:p>
       <w:pPr>
@@ -16902,7 +16968,7 @@
 </file>
 
 <file path=word/footer1.xml><?xml version="1.0" encoding="utf-8"?>
-<w:ftr xmlns:wpc="http://schemas.microsoft.com/office/word/2010/wordprocessingCanvas" xmlns:cx="http://schemas.microsoft.com/office/drawing/2014/chartex" xmlns:cx1="http://schemas.microsoft.com/office/drawing/2015/9/8/chartex" xmlns:cx2="http://schemas.microsoft.com/office/drawing/2015/10/21/chartex" xmlns:cx3="http://schemas.microsoft.com/office/drawing/2016/5/9/chartex" xmlns:cx4="http://schemas.microsoft.com/office/drawing/2016/5/10/chartex" xmlns:cx5="http://schemas.microsoft.com/office/drawing/2016/5/11/chartex" xmlns:cx6="http://schemas.microsoft.com/office/drawing/2016/5/12/chartex" xmlns:cx7="http://schemas.microsoft.com/office/drawing/2016/5/13/chartex" xmlns:cx8="http://schemas.microsoft.com/office/drawing/2016/5/14/chartex" xmlns:mc="http://schemas.openxmlformats.org/markup-compatibility/2006" xmlns:aink="http://schemas.microsoft.com/office/drawing/2016/ink" xmlns:am3d="http://schemas.microsoft.com/office/drawing/2017/model3d" xmlns:o="urn:schemas-microsoft-com:office:office" xmlns:oel="http://schemas.microsoft.com/office/2019/extlst" xmlns:r="http://schemas.openxmlformats.org/officeDocument/2006/relationships" xmlns:m="http://schemas.openxmlformats.org/officeDocument/2006/math" xmlns:v="urn:schemas-microsoft-com:vml" xmlns:wp14="http://schemas.microsoft.com/office/word/2010/wordprocessingDrawing" xmlns:wp="http://schemas.openxmlformats.org/drawingml/2006/wordprocessingDrawing" xmlns:w10="urn:schemas-microsoft-com:office:word" xmlns:w="http://schemas.openxmlformats.org/wordprocessingml/2006/main" xmlns:w14="http://schemas.microsoft.com/office/word/2010/wordml" xmlns:w15="http://schemas.microsoft.com/office/word/2012/wordml" xmlns:w16cex="http://schemas.microsoft.com/office/word/2018/wordml/cex" xmlns:w16cid="http://schemas.microsoft.com/office/word/2016/wordml/cid" xmlns:w16="http://schemas.microsoft.com/office/word/2018/wordml" xmlns:w16sdtdh="http://schemas.microsoft.com/office/word/2020/wordml/sdtdatahash" xmlns:w16se="http://schemas.microsoft.com/office/word/2015/wordml/symex" xmlns:wpg="http://schemas.microsoft.com/office/word/2010/wordprocessingGroup" xmlns:wpi="http://schemas.microsoft.com/office/word/2010/wordprocessingInk" xmlns:wne="http://schemas.microsoft.com/office/word/2006/wordml" xmlns:wps="http://schemas.microsoft.com/office/word/2010/wordprocessingShape" mc:Ignorable="w14 w15 w16se w16cid w16 w16cex w16sdtdh wp14">
+<w:ftr xmlns:wpc="http://schemas.microsoft.com/office/word/2010/wordprocessingCanvas" xmlns:cx="http://schemas.microsoft.com/office/drawing/2014/chartex" xmlns:cx1="http://schemas.microsoft.com/office/drawing/2015/9/8/chartex" xmlns:cx2="http://schemas.microsoft.com/office/drawing/2015/10/21/chartex" xmlns:cx3="http://schemas.microsoft.com/office/drawing/2016/5/9/chartex" xmlns:cx4="http://schemas.microsoft.com/office/drawing/2016/5/10/chartex" xmlns:cx5="http://schemas.microsoft.com/office/drawing/2016/5/11/chartex" xmlns:cx6="http://schemas.microsoft.com/office/drawing/2016/5/12/chartex" xmlns:cx7="http://schemas.microsoft.com/office/drawing/2016/5/13/chartex" xmlns:cx8="http://schemas.microsoft.com/office/drawing/2016/5/14/chartex" xmlns:mc="http://schemas.openxmlformats.org/markup-compatibility/2006" xmlns:aink="http://schemas.microsoft.com/office/drawing/2016/ink" xmlns:am3d="http://schemas.microsoft.com/office/drawing/2017/model3d" xmlns:o="urn:schemas-microsoft-com:office:office" xmlns:r="http://schemas.openxmlformats.org/officeDocument/2006/relationships" xmlns:m="http://schemas.openxmlformats.org/officeDocument/2006/math" xmlns:v="urn:schemas-microsoft-com:vml" xmlns:wp14="http://schemas.microsoft.com/office/word/2010/wordprocessingDrawing" xmlns:wp="http://schemas.openxmlformats.org/drawingml/2006/wordprocessingDrawing" xmlns:w10="urn:schemas-microsoft-com:office:word" xmlns:w="http://schemas.openxmlformats.org/wordprocessingml/2006/main" xmlns:w14="http://schemas.microsoft.com/office/word/2010/wordml" xmlns:w15="http://schemas.microsoft.com/office/word/2012/wordml" xmlns:w16cex="http://schemas.microsoft.com/office/word/2018/wordml/cex" xmlns:w16cid="http://schemas.microsoft.com/office/word/2016/wordml/cid" xmlns:w16="http://schemas.microsoft.com/office/word/2018/wordml" xmlns:w16sdtdh="http://schemas.microsoft.com/office/word/2020/wordml/sdtdatahash" xmlns:w16se="http://schemas.microsoft.com/office/word/2015/wordml/symex" xmlns:wpg="http://schemas.microsoft.com/office/word/2010/wordprocessingGroup" xmlns:wpi="http://schemas.microsoft.com/office/word/2010/wordprocessingInk" xmlns:wne="http://schemas.microsoft.com/office/word/2006/wordml" xmlns:wps="http://schemas.microsoft.com/office/word/2010/wordprocessingShape" mc:Ignorable="w14 w15 w16se w16cid w16 w16cex w16sdtdh wp14">
   <w:sdt>
     <w:sdtPr>
       <w:id w:val="210927732"/>
@@ -16911,6 +16977,7 @@
         <w:docPartUnique/>
       </w:docPartObj>
     </w:sdtPr>
+    <w:sdtEndPr/>
     <w:sdtContent>
       <w:p>
         <w:pPr>
@@ -16947,7 +17014,7 @@
 </file>
 
 <file path=word/footnotes.xml><?xml version="1.0" encoding="utf-8"?>
-<w:footnotes xmlns:wpc="http://schemas.microsoft.com/office/word/2010/wordprocessingCanvas" xmlns:cx="http://schemas.microsoft.com/office/drawing/2014/chartex" xmlns:cx1="http://schemas.microsoft.com/office/drawing/2015/9/8/chartex" xmlns:cx2="http://schemas.microsoft.com/office/drawing/2015/10/21/chartex" xmlns:cx3="http://schemas.microsoft.com/office/drawing/2016/5/9/chartex" xmlns:cx4="http://schemas.microsoft.com/office/drawing/2016/5/10/chartex" xmlns:cx5="http://schemas.microsoft.com/office/drawing/2016/5/11/chartex" xmlns:cx6="http://schemas.microsoft.com/office/drawing/2016/5/12/chartex" xmlns:cx7="http://schemas.microsoft.com/office/drawing/2016/5/13/chartex" xmlns:cx8="http://schemas.microsoft.com/office/drawing/2016/5/14/chartex" xmlns:mc="http://schemas.openxmlformats.org/markup-compatibility/2006" xmlns:aink="http://schemas.microsoft.com/office/drawing/2016/ink" xmlns:am3d="http://schemas.microsoft.com/office/drawing/2017/model3d" xmlns:o="urn:schemas-microsoft-com:office:office" xmlns:oel="http://schemas.microsoft.com/office/2019/extlst" xmlns:r="http://schemas.openxmlformats.org/officeDocument/2006/relationships" xmlns:m="http://schemas.openxmlformats.org/officeDocument/2006/math" xmlns:v="urn:schemas-microsoft-com:vml" xmlns:wp14="http://schemas.microsoft.com/office/word/2010/wordprocessingDrawing" xmlns:wp="http://schemas.openxmlformats.org/drawingml/2006/wordprocessingDrawing" xmlns:w10="urn:schemas-microsoft-com:office:word" xmlns:w="http://schemas.openxmlformats.org/wordprocessingml/2006/main" xmlns:w14="http://schemas.microsoft.com/office/word/2010/wordml" xmlns:w15="http://schemas.microsoft.com/office/word/2012/wordml" xmlns:w16cex="http://schemas.microsoft.com/office/word/2018/wordml/cex" xmlns:w16cid="http://schemas.microsoft.com/office/word/2016/wordml/cid" xmlns:w16="http://schemas.microsoft.com/office/word/2018/wordml" xmlns:w16sdtdh="http://schemas.microsoft.com/office/word/2020/wordml/sdtdatahash" xmlns:w16se="http://schemas.microsoft.com/office/word/2015/wordml/symex" xmlns:wpg="http://schemas.microsoft.com/office/word/2010/wordprocessingGroup" xmlns:wpi="http://schemas.microsoft.com/office/word/2010/wordprocessingInk" xmlns:wne="http://schemas.microsoft.com/office/word/2006/wordml" xmlns:wps="http://schemas.microsoft.com/office/word/2010/wordprocessingShape" mc:Ignorable="w14 w15 w16se w16cid w16 w16cex w16sdtdh wp14">
+<w:footnotes xmlns:wpc="http://schemas.microsoft.com/office/word/2010/wordprocessingCanvas" xmlns:cx="http://schemas.microsoft.com/office/drawing/2014/chartex" xmlns:cx1="http://schemas.microsoft.com/office/drawing/2015/9/8/chartex" xmlns:cx2="http://schemas.microsoft.com/office/drawing/2015/10/21/chartex" xmlns:cx3="http://schemas.microsoft.com/office/drawing/2016/5/9/chartex" xmlns:cx4="http://schemas.microsoft.com/office/drawing/2016/5/10/chartex" xmlns:cx5="http://schemas.microsoft.com/office/drawing/2016/5/11/chartex" xmlns:cx6="http://schemas.microsoft.com/office/drawing/2016/5/12/chartex" xmlns:cx7="http://schemas.microsoft.com/office/drawing/2016/5/13/chartex" xmlns:cx8="http://schemas.microsoft.com/office/drawing/2016/5/14/chartex" xmlns:mc="http://schemas.openxmlformats.org/markup-compatibility/2006" xmlns:aink="http://schemas.microsoft.com/office/drawing/2016/ink" xmlns:am3d="http://schemas.microsoft.com/office/drawing/2017/model3d" xmlns:o="urn:schemas-microsoft-com:office:office" xmlns:r="http://schemas.openxmlformats.org/officeDocument/2006/relationships" xmlns:m="http://schemas.openxmlformats.org/officeDocument/2006/math" xmlns:v="urn:schemas-microsoft-com:vml" xmlns:wp14="http://schemas.microsoft.com/office/word/2010/wordprocessingDrawing" xmlns:wp="http://schemas.openxmlformats.org/drawingml/2006/wordprocessingDrawing" xmlns:w10="urn:schemas-microsoft-com:office:word" xmlns:w="http://schemas.openxmlformats.org/wordprocessingml/2006/main" xmlns:w14="http://schemas.microsoft.com/office/word/2010/wordml" xmlns:w15="http://schemas.microsoft.com/office/word/2012/wordml" xmlns:w16cex="http://schemas.microsoft.com/office/word/2018/wordml/cex" xmlns:w16cid="http://schemas.microsoft.com/office/word/2016/wordml/cid" xmlns:w16="http://schemas.microsoft.com/office/word/2018/wordml" xmlns:w16sdtdh="http://schemas.microsoft.com/office/word/2020/wordml/sdtdatahash" xmlns:w16se="http://schemas.microsoft.com/office/word/2015/wordml/symex" xmlns:wpg="http://schemas.microsoft.com/office/word/2010/wordprocessingGroup" xmlns:wpi="http://schemas.microsoft.com/office/word/2010/wordprocessingInk" xmlns:wne="http://schemas.microsoft.com/office/word/2006/wordml" xmlns:wps="http://schemas.microsoft.com/office/word/2010/wordprocessingShape" mc:Ignorable="w14 w15 w16se w16cid w16 w16cex w16sdtdh wp14">
   <w:footnote w:type="separator" w:id="-1">
     <w:p>
       <w:pPr>
@@ -16972,7 +17039,7 @@
 </file>
 
 <file path=word/header1.xml><?xml version="1.0" encoding="utf-8"?>
-<w:hdr xmlns:wpc="http://schemas.microsoft.com/office/word/2010/wordprocessingCanvas" xmlns:cx="http://schemas.microsoft.com/office/drawing/2014/chartex" xmlns:cx1="http://schemas.microsoft.com/office/drawing/2015/9/8/chartex" xmlns:cx2="http://schemas.microsoft.com/office/drawing/2015/10/21/chartex" xmlns:cx3="http://schemas.microsoft.com/office/drawing/2016/5/9/chartex" xmlns:cx4="http://schemas.microsoft.com/office/drawing/2016/5/10/chartex" xmlns:cx5="http://schemas.microsoft.com/office/drawing/2016/5/11/chartex" xmlns:cx6="http://schemas.microsoft.com/office/drawing/2016/5/12/chartex" xmlns:cx7="http://schemas.microsoft.com/office/drawing/2016/5/13/chartex" xmlns:cx8="http://schemas.microsoft.com/office/drawing/2016/5/14/chartex" xmlns:mc="http://schemas.openxmlformats.org/markup-compatibility/2006" xmlns:aink="http://schemas.microsoft.com/office/drawing/2016/ink" xmlns:am3d="http://schemas.microsoft.com/office/drawing/2017/model3d" xmlns:o="urn:schemas-microsoft-com:office:office" xmlns:oel="http://schemas.microsoft.com/office/2019/extlst" xmlns:r="http://schemas.openxmlformats.org/officeDocument/2006/relationships" xmlns:m="http://schemas.openxmlformats.org/officeDocument/2006/math" xmlns:v="urn:schemas-microsoft-com:vml" xmlns:wp14="http://schemas.microsoft.com/office/word/2010/wordprocessingDrawing" xmlns:wp="http://schemas.openxmlformats.org/drawingml/2006/wordprocessingDrawing" xmlns:w10="urn:schemas-microsoft-com:office:word" xmlns:w="http://schemas.openxmlformats.org/wordprocessingml/2006/main" xmlns:w14="http://schemas.microsoft.com/office/word/2010/wordml" xmlns:w15="http://schemas.microsoft.com/office/word/2012/wordml" xmlns:w16cex="http://schemas.microsoft.com/office/word/2018/wordml/cex" xmlns:w16cid="http://schemas.microsoft.com/office/word/2016/wordml/cid" xmlns:w16="http://schemas.microsoft.com/office/word/2018/wordml" xmlns:w16sdtdh="http://schemas.microsoft.com/office/word/2020/wordml/sdtdatahash" xmlns:w16se="http://schemas.microsoft.com/office/word/2015/wordml/symex" xmlns:wpg="http://schemas.microsoft.com/office/word/2010/wordprocessingGroup" xmlns:wpi="http://schemas.microsoft.com/office/word/2010/wordprocessingInk" xmlns:wne="http://schemas.microsoft.com/office/word/2006/wordml" xmlns:wps="http://schemas.microsoft.com/office/word/2010/wordprocessingShape" mc:Ignorable="w14 w15 w16se w16cid w16 w16cex w16sdtdh wp14">
+<w:hdr xmlns:wpc="http://schemas.microsoft.com/office/word/2010/wordprocessingCanvas" xmlns:cx="http://schemas.microsoft.com/office/drawing/2014/chartex" xmlns:cx1="http://schemas.microsoft.com/office/drawing/2015/9/8/chartex" xmlns:cx2="http://schemas.microsoft.com/office/drawing/2015/10/21/chartex" xmlns:cx3="http://schemas.microsoft.com/office/drawing/2016/5/9/chartex" xmlns:cx4="http://schemas.microsoft.com/office/drawing/2016/5/10/chartex" xmlns:cx5="http://schemas.microsoft.com/office/drawing/2016/5/11/chartex" xmlns:cx6="http://schemas.microsoft.com/office/drawing/2016/5/12/chartex" xmlns:cx7="http://schemas.microsoft.com/office/drawing/2016/5/13/chartex" xmlns:cx8="http://schemas.microsoft.com/office/drawing/2016/5/14/chartex" xmlns:mc="http://schemas.openxmlformats.org/markup-compatibility/2006" xmlns:aink="http://schemas.microsoft.com/office/drawing/2016/ink" xmlns:am3d="http://schemas.microsoft.com/office/drawing/2017/model3d" xmlns:o="urn:schemas-microsoft-com:office:office" xmlns:r="http://schemas.openxmlformats.org/officeDocument/2006/relationships" xmlns:m="http://schemas.openxmlformats.org/officeDocument/2006/math" xmlns:v="urn:schemas-microsoft-com:vml" xmlns:wp14="http://schemas.microsoft.com/office/word/2010/wordprocessingDrawing" xmlns:wp="http://schemas.openxmlformats.org/drawingml/2006/wordprocessingDrawing" xmlns:w10="urn:schemas-microsoft-com:office:word" xmlns:w="http://schemas.openxmlformats.org/wordprocessingml/2006/main" xmlns:w14="http://schemas.microsoft.com/office/word/2010/wordml" xmlns:w15="http://schemas.microsoft.com/office/word/2012/wordml" xmlns:w16cex="http://schemas.microsoft.com/office/word/2018/wordml/cex" xmlns:w16cid="http://schemas.microsoft.com/office/word/2016/wordml/cid" xmlns:w16="http://schemas.microsoft.com/office/word/2018/wordml" xmlns:w16sdtdh="http://schemas.microsoft.com/office/word/2020/wordml/sdtdatahash" xmlns:w16se="http://schemas.microsoft.com/office/word/2015/wordml/symex" xmlns:wpg="http://schemas.microsoft.com/office/word/2010/wordprocessingGroup" xmlns:wpi="http://schemas.microsoft.com/office/word/2010/wordprocessingInk" xmlns:wne="http://schemas.microsoft.com/office/word/2006/wordml" xmlns:wps="http://schemas.microsoft.com/office/word/2010/wordprocessingShape" mc:Ignorable="w14 w15 w16se w16cid w16 w16cex w16sdtdh wp14">
   <w:p>
     <w:pPr>
       <w:pStyle w:val="a3"/>
@@ -16987,7 +17054,7 @@
 </file>
 
 <file path=word/numbering.xml><?xml version="1.0" encoding="utf-8"?>
-<w:numbering xmlns:wpc="http://schemas.microsoft.com/office/word/2010/wordprocessingCanvas" xmlns:cx="http://schemas.microsoft.com/office/drawing/2014/chartex" xmlns:cx1="http://schemas.microsoft.com/office/drawing/2015/9/8/chartex" xmlns:cx2="http://schemas.microsoft.com/office/drawing/2015/10/21/chartex" xmlns:cx3="http://schemas.microsoft.com/office/drawing/2016/5/9/chartex" xmlns:cx4="http://schemas.microsoft.com/office/drawing/2016/5/10/chartex" xmlns:cx5="http://schemas.microsoft.com/office/drawing/2016/5/11/chartex" xmlns:cx6="http://schemas.microsoft.com/office/drawing/2016/5/12/chartex" xmlns:cx7="http://schemas.microsoft.com/office/drawing/2016/5/13/chartex" xmlns:cx8="http://schemas.microsoft.com/office/drawing/2016/5/14/chartex" xmlns:mc="http://schemas.openxmlformats.org/markup-compatibility/2006" xmlns:aink="http://schemas.microsoft.com/office/drawing/2016/ink" xmlns:am3d="http://schemas.microsoft.com/office/drawing/2017/model3d" xmlns:o="urn:schemas-microsoft-com:office:office" xmlns:oel="http://schemas.microsoft.com/office/2019/extlst" xmlns:r="http://schemas.openxmlformats.org/officeDocument/2006/relationships" xmlns:m="http://schemas.openxmlformats.org/officeDocument/2006/math" xmlns:v="urn:schemas-microsoft-com:vml" xmlns:wp14="http://schemas.microsoft.com/office/word/2010/wordprocessingDrawing" xmlns:wp="http://schemas.openxmlformats.org/drawingml/2006/wordprocessingDrawing" xmlns:w10="urn:schemas-microsoft-com:office:word" xmlns:w="http://schemas.openxmlformats.org/wordprocessingml/2006/main" xmlns:w14="http://schemas.microsoft.com/office/word/2010/wordml" xmlns:w15="http://schemas.microsoft.com/office/word/2012/wordml" xmlns:w16cex="http://schemas.microsoft.com/office/word/2018/wordml/cex" xmlns:w16cid="http://schemas.microsoft.com/office/word/2016/wordml/cid" xmlns:w16="http://schemas.microsoft.com/office/word/2018/wordml" xmlns:w16sdtdh="http://schemas.microsoft.com/office/word/2020/wordml/sdtdatahash" xmlns:w16se="http://schemas.microsoft.com/office/word/2015/wordml/symex" xmlns:wpg="http://schemas.microsoft.com/office/word/2010/wordprocessingGroup" xmlns:wpi="http://schemas.microsoft.com/office/word/2010/wordprocessingInk" xmlns:wne="http://schemas.microsoft.com/office/word/2006/wordml" xmlns:wps="http://schemas.microsoft.com/office/word/2010/wordprocessingShape" mc:Ignorable="w14 w15 w16se w16cid w16 w16cex w16sdtdh wp14">
+<w:numbering xmlns:wpc="http://schemas.microsoft.com/office/word/2010/wordprocessingCanvas" xmlns:cx="http://schemas.microsoft.com/office/drawing/2014/chartex" xmlns:cx1="http://schemas.microsoft.com/office/drawing/2015/9/8/chartex" xmlns:cx2="http://schemas.microsoft.com/office/drawing/2015/10/21/chartex" xmlns:cx3="http://schemas.microsoft.com/office/drawing/2016/5/9/chartex" xmlns:cx4="http://schemas.microsoft.com/office/drawing/2016/5/10/chartex" xmlns:cx5="http://schemas.microsoft.com/office/drawing/2016/5/11/chartex" xmlns:cx6="http://schemas.microsoft.com/office/drawing/2016/5/12/chartex" xmlns:cx7="http://schemas.microsoft.com/office/drawing/2016/5/13/chartex" xmlns:cx8="http://schemas.microsoft.com/office/drawing/2016/5/14/chartex" xmlns:mc="http://schemas.openxmlformats.org/markup-compatibility/2006" xmlns:aink="http://schemas.microsoft.com/office/drawing/2016/ink" xmlns:am3d="http://schemas.microsoft.com/office/drawing/2017/model3d" xmlns:o="urn:schemas-microsoft-com:office:office" xmlns:r="http://schemas.openxmlformats.org/officeDocument/2006/relationships" xmlns:m="http://schemas.openxmlformats.org/officeDocument/2006/math" xmlns:v="urn:schemas-microsoft-com:vml" xmlns:wp14="http://schemas.microsoft.com/office/word/2010/wordprocessingDrawing" xmlns:wp="http://schemas.openxmlformats.org/drawingml/2006/wordprocessingDrawing" xmlns:w10="urn:schemas-microsoft-com:office:word" xmlns:w="http://schemas.openxmlformats.org/wordprocessingml/2006/main" xmlns:w14="http://schemas.microsoft.com/office/word/2010/wordml" xmlns:w15="http://schemas.microsoft.com/office/word/2012/wordml" xmlns:w16cex="http://schemas.microsoft.com/office/word/2018/wordml/cex" xmlns:w16cid="http://schemas.microsoft.com/office/word/2016/wordml/cid" xmlns:w16="http://schemas.microsoft.com/office/word/2018/wordml" xmlns:w16sdtdh="http://schemas.microsoft.com/office/word/2020/wordml/sdtdatahash" xmlns:w16se="http://schemas.microsoft.com/office/word/2015/wordml/symex" xmlns:wpg="http://schemas.microsoft.com/office/word/2010/wordprocessingGroup" xmlns:wpi="http://schemas.microsoft.com/office/word/2010/wordprocessingInk" xmlns:wne="http://schemas.microsoft.com/office/word/2006/wordml" xmlns:wps="http://schemas.microsoft.com/office/word/2010/wordprocessingShape" mc:Ignorable="w14 w15 w16se w16cid w16 w16cex w16sdtdh wp14">
   <w:abstractNum w:abstractNumId="0" w15:restartNumberingAfterBreak="0">
     <w:nsid w:val="049D379C"/>
     <w:multiLevelType w:val="hybridMultilevel"/>
@@ -17716,25 +17783,25 @@
       </w:pPr>
     </w:lvl>
   </w:abstractNum>
-  <w:num w:numId="1" w16cid:durableId="1913999652">
+  <w:num w:numId="1">
     <w:abstractNumId w:val="0"/>
   </w:num>
-  <w:num w:numId="2" w16cid:durableId="730930153">
+  <w:num w:numId="2">
     <w:abstractNumId w:val="3"/>
   </w:num>
-  <w:num w:numId="3" w16cid:durableId="674961365">
+  <w:num w:numId="3">
     <w:abstractNumId w:val="2"/>
   </w:num>
-  <w:num w:numId="4" w16cid:durableId="1115979175">
+  <w:num w:numId="4">
     <w:abstractNumId w:val="1"/>
   </w:num>
-  <w:num w:numId="5" w16cid:durableId="291597651">
+  <w:num w:numId="5">
     <w:abstractNumId w:val="4"/>
   </w:num>
-  <w:num w:numId="6" w16cid:durableId="1121680570">
+  <w:num w:numId="6">
     <w:abstractNumId w:val="5"/>
   </w:num>
-  <w:num w:numId="7" w16cid:durableId="1989818095">
+  <w:num w:numId="7">
     <w:abstractNumId w:val="6"/>
   </w:num>
 </w:numbering>
